--- a/source/docx/doc (1999).docx
+++ b/source/docx/doc (1999).docx
@@ -1431,7 +1431,14 @@
                 <w:rFonts w:ascii="Times New Roman" w:hAnsi="Times New Roman" w:cs="Times New Roman"/>
                 <w:color w:val="000000"/>
               </w:rPr>
-              <w:t>120123300163</w:t>
+              <w:t>12013320014</w:t>
+            </w:r>
+            <w:r>
+              <w:rPr>
+                <w:rFonts w:ascii="Times New Roman" w:hAnsi="Times New Roman" w:cs="Times New Roman"/>
+                <w:color w:val="000000"/>
+              </w:rPr>
+              <w:t>3</w:t>
             </w:r>
           </w:p>
         </w:tc>
@@ -1484,7 +1491,7 @@
                 <w:rFonts w:ascii="Times New Roman" w:hAnsi="Times New Roman" w:cs="Times New Roman"/>
                 <w:color w:val="000000"/>
               </w:rPr>
-              <w:t>11</w:t>
+              <w:t>30</w:t>
             </w:r>
             <w:r>
               <w:rPr>
@@ -1498,7 +1505,7 @@
                 <w:rFonts w:ascii="Times New Roman" w:hAnsi="Times New Roman" w:cs="Times New Roman"/>
                 <w:color w:val="000000"/>
               </w:rPr>
-              <w:t>03</w:t>
+              <w:t>05</w:t>
             </w:r>
             <w:r>
               <w:rPr>
@@ -1512,7 +1519,7 @@
                 <w:rFonts w:ascii="Times New Roman" w:hAnsi="Times New Roman" w:cs="Times New Roman"/>
                 <w:color w:val="000000"/>
               </w:rPr>
-              <w:t>2</w:t>
+              <w:t>3</w:t>
             </w:r>
           </w:p>
         </w:tc>
@@ -1539,7 +1546,21 @@
                 <w:rFonts w:ascii="Times New Roman" w:hAnsi="Times New Roman" w:cs="Times New Roman"/>
                 <w:color w:val="000000"/>
               </w:rPr>
-              <w:t>20.06</w:t>
+              <w:t>28</w:t>
+            </w:r>
+            <w:r>
+              <w:rPr>
+                <w:rFonts w:ascii="Times New Roman" w:hAnsi="Times New Roman" w:cs="Times New Roman"/>
+                <w:color w:val="000000"/>
+              </w:rPr>
+              <w:t>.</w:t>
+            </w:r>
+            <w:r>
+              <w:rPr>
+                <w:rFonts w:ascii="Times New Roman" w:hAnsi="Times New Roman" w:cs="Times New Roman"/>
+                <w:color w:val="000000"/>
+              </w:rPr>
+              <w:t>06</w:t>
             </w:r>
             <w:r>
               <w:rPr>
@@ -1553,7 +1574,7 @@
                 <w:rFonts w:ascii="Times New Roman" w:hAnsi="Times New Roman" w:cs="Times New Roman"/>
                 <w:color w:val="000000"/>
               </w:rPr>
-              <w:t>2</w:t>
+              <w:t>3</w:t>
             </w:r>
           </w:p>
         </w:tc>
@@ -1581,7 +1602,7 @@
                 <w:rFonts w:ascii="Times New Roman" w:hAnsi="Times New Roman" w:cs="Times New Roman"/>
                 <w:color w:val="000000"/>
               </w:rPr>
-              <w:t>179</w:t>
+              <w:t>45</w:t>
             </w:r>
           </w:p>
         </w:tc>
@@ -1598,18 +1619,17 @@
           <w:p>
             <w:pPr>
               <w:spacing w:after="0" w:line="240" w:lineRule="auto"/>
-              <w:jc w:val="center"/>
-              <w:rPr>
-                <w:rFonts w:ascii="Times New Roman" w:hAnsi="Times New Roman" w:cs="Times New Roman"/>
-                <w:color w:val="000000"/>
-              </w:rPr>
-            </w:pPr>
-            <w:r>
-              <w:rPr>
-                <w:rFonts w:ascii="Times New Roman" w:hAnsi="Times New Roman" w:cs="Times New Roman"/>
-                <w:color w:val="000000"/>
-              </w:rPr>
-              <w:t>сто семьдесят девять</w:t>
+              <w:rPr>
+                <w:rFonts w:ascii="Times New Roman" w:hAnsi="Times New Roman" w:cs="Times New Roman"/>
+                <w:color w:val="000000"/>
+              </w:rPr>
+            </w:pPr>
+            <w:r>
+              <w:rPr>
+                <w:rFonts w:ascii="Times New Roman" w:hAnsi="Times New Roman" w:cs="Times New Roman"/>
+                <w:color w:val="000000"/>
+              </w:rPr>
+              <w:t xml:space="preserve">сорок пять </w:t>
             </w:r>
           </w:p>
         </w:tc>
@@ -3478,7 +3498,7 @@
 </file>
 
 <file path=customXml/itemProps1.xml><?xml version="1.0" encoding="utf-8"?>
-<ds:datastoreItem xmlns:ds="http://schemas.openxmlformats.org/officeDocument/2006/customXml" ds:itemID="{3E6A8BE1-5ED0-4148-92CD-D0DE48968195}">
+<ds:datastoreItem xmlns:ds="http://schemas.openxmlformats.org/officeDocument/2006/customXml" ds:itemID="{17052652-0830-4E95-B2C2-745957C26416}">
   <ds:schemaRefs>
     <ds:schemaRef ds:uri="http://schemas.openxmlformats.org/officeDocument/2006/bibliography"/>
   </ds:schemaRefs>
